--- a/rus/docx/45.content.docx
+++ b/rus/docx/45.content.docx
@@ -4,39 +4,88 @@
   <w:body>
     <w:p/>
     <w:p>
-      <w:r/>
+      <w:pPr/>
+      <w:r>
+        <w:rPr>
+          <w:lang w:val="ru_RU" w:bidi="ru_RU"/>
+        </w:rPr>
+      </w:r>
     </w:p>
     <w:p>
       <w:pPr>
         <w:pStyle w:val="Heading2"/>
       </w:pPr>
       <w:r>
-        <w:t>License Information</w:t>
-      </w:r>
-      <w:r/>
+        <w:rPr>
+          <w:lang w:val="ru_RU" w:bidi="ru_RU"/>
+        </w:rPr>
+        <w:t>Resource: Study Notes - Book Intros (Biblica)</w:t>
+      </w:r>
+      <w:r>
+        <w:rPr>
+          <w:lang w:val="ru_RU" w:bidi="ru_RU"/>
+        </w:rPr>
+      </w:r>
     </w:p>
     <w:p>
-      <w:r/>
+      <w:pPr>
+        <w:pStyle w:val="Heading2"/>
+      </w:pPr>
+      <w:r>
+        <w:rPr>
+          <w:lang w:val="ru_RU" w:bidi="ru_RU"/>
+        </w:rPr>
+        <w:t>License Information</w:t>
+      </w:r>
+      <w:r>
+        <w:rPr>
+          <w:lang w:val="ru_RU" w:bidi="ru_RU"/>
+        </w:rPr>
+      </w:r>
+    </w:p>
+    <w:p>
+      <w:pPr/>
+      <w:r>
+        <w:rPr>
+          <w:lang w:val="ru_RU" w:bidi="ru_RU"/>
+        </w:rPr>
+      </w:r>
       <w:r>
         <w:rPr>
           <w:b/>
-        </w:rPr>
-        <w:t>Biblica Study Notes (Book Intros)</w:t>
-      </w:r>
-      <w:r>
+          <w:lang w:val="ru_RU" w:bidi="ru_RU"/>
+        </w:rPr>
+        <w:t>Study Notes - Book Intros (Biblica)</w:t>
+      </w:r>
+      <w:r>
+        <w:rPr>
+          <w:lang w:val="ru_RU" w:bidi="ru_RU"/>
+        </w:rPr>
         <w:t xml:space="preserve"> (Russian) is based on</w:t>
       </w:r>
       <w:r>
+        <w:rPr>
+          <w:lang w:val="ru_RU" w:bidi="ru_RU"/>
+        </w:rPr>
         <w:t xml:space="preserve">: </w:t>
       </w:r>
       <w:r>
+        <w:rPr>
+          <w:lang w:val="ru_RU" w:bidi="ru_RU"/>
+        </w:rPr>
         <w:t>Biblica Study Notes</w:t>
       </w:r>
       <w:r>
+        <w:rPr>
+          <w:lang w:val="ru_RU" w:bidi="ru_RU"/>
+        </w:rPr>
         <w:t xml:space="preserve">, </w:t>
       </w:r>
       <w:hyperlink r:id="rId13">
         <w:r>
+          <w:rPr>
+            <w:lang w:val="ru_RU" w:bidi="ru_RU"/>
+          </w:rPr>
           <w:rPr>
             <w:color w:val="0000EE"/>
             <w:u w:val="single"/>
@@ -45,10 +94,16 @@
         </w:r>
       </w:hyperlink>
       <w:r>
+        <w:rPr>
+          <w:lang w:val="ru_RU" w:bidi="ru_RU"/>
+        </w:rPr>
         <w:t xml:space="preserve">, 2023, which is licensed under a </w:t>
       </w:r>
       <w:hyperlink r:id="rId14">
         <w:r>
+          <w:rPr>
+            <w:lang w:val="ru_RU" w:bidi="ru_RU"/>
+          </w:rPr>
           <w:rPr>
             <w:color w:val="0000EE"/>
             <w:u w:val="single"/>
@@ -57,24 +112,50 @@
         </w:r>
       </w:hyperlink>
       <w:r>
+        <w:rPr>
+          <w:lang w:val="ru_RU" w:bidi="ru_RU"/>
+        </w:rPr>
         <w:t>.</w:t>
       </w:r>
-      <w:r/>
+      <w:r>
+        <w:rPr>
+          <w:lang w:val="ru_RU" w:bidi="ru_RU"/>
+        </w:rPr>
+      </w:r>
     </w:p>
     <w:p>
-      <w:r/>
-      <w:r>
+      <w:pPr/>
+      <w:r>
+        <w:rPr>
+          <w:lang w:val="ru_RU" w:bidi="ru_RU"/>
+        </w:rPr>
+      </w:r>
+      <w:r>
+        <w:rPr>
+          <w:lang w:val="ru_RU" w:bidi="ru_RU"/>
+        </w:rPr>
         <w:t>This PDF version is provided under the same license.</w:t>
       </w:r>
-      <w:r/>
-      <w:r/>
+      <w:r>
+        <w:rPr>
+          <w:lang w:val="ru_RU" w:bidi="ru_RU"/>
+        </w:rPr>
+      </w:r>
+      <w:r>
+        <w:rPr>
+          <w:lang w:val="ru_RU" w:bidi="ru_RU"/>
+        </w:rPr>
+      </w:r>
     </w:p>
     <w:p>
       <w:pPr>
         <w:pStyle w:val="Heading1"/>
       </w:pPr>
       <w:r>
-        <w:t>Biblica Study Notes (Book Intros)</w:t>
+        <w:rPr>
+          <w:lang w:val="ru_RU" w:bidi="ru_RU"/>
+        </w:rPr>
+        <w:t>Study Notes - Book Intros (Biblica)</w:t>
       </w:r>
     </w:p>
     <w:p>
@@ -96,40 +177,149 @@
       </w:pPr>
     </w:p>
     <w:p>
-      <w:r/>
+      <w:pPr/>
+      <w:r>
+        <w:rPr>
+          <w:lang w:val="ru_RU" w:bidi="ru_RU"/>
+        </w:rPr>
+      </w:r>
     </w:p>
     <w:p>
       <w:pPr>
         <w:pStyle w:val="Heading2"/>
       </w:pPr>
       <w:r>
-        <w:t>Послание к Римлянам</w:t>
-      </w:r>
-      <w:r/>
+        <w:rPr>
+          <w:lang w:val="ru_RU" w:bidi="ru_RU"/>
+        </w:rPr>
+        <w:t>ROM</w:t>
+      </w:r>
+      <w:r>
+        <w:rPr>
+          <w:lang w:val="ru_RU" w:bidi="ru_RU"/>
+        </w:rPr>
+      </w:r>
     </w:p>
     <w:p>
-      <w:r/>
+      <w:pPr/>
+      <w:r>
+        <w:rPr>
+          <w:lang w:val="ru_RU" w:bidi="ru_RU"/>
+        </w:rPr>
+      </w:r>
+      <w:r>
+        <w:rPr>
+          <w:i/>
+          <w:lang w:val="ru_RU" w:bidi="ru_RU"/>
+        </w:rPr>
+        <w:t>Послание к Римлянам</w:t>
+      </w:r>
+      <w:r>
+        <w:rPr>
+          <w:lang w:val="ru_RU" w:bidi="ru_RU"/>
+        </w:rPr>
+      </w:r>
+    </w:p>
+    <w:p>
+      <w:pPr/>
+      <w:r>
+        <w:rPr>
+          <w:lang w:val="ru_RU" w:bidi="ru_RU"/>
+        </w:rPr>
+      </w:r>
+      <w:r>
+        <w:rPr>
+          <w:lang w:val="ru_RU" w:bidi="ru_RU"/>
+        </w:rPr>
+        <w:t xml:space="preserve"> </w:t>
+      </w:r>
+      <w:r>
+        <w:rPr>
+          <w:lang w:val="ru_RU" w:bidi="ru_RU"/>
+        </w:rPr>
+      </w:r>
+      <w:r>
+        <w:rPr>
+          <w:lang w:val="ru_RU" w:bidi="ru_RU"/>
+        </w:rPr>
+      </w:r>
+    </w:p>
+    <w:p>
+      <w:pPr>
+        <w:sectPr>
+          <w:footnotePr>
+            <w:numRestart w:val="eachSect"/>
+          </w:footnotePr>
+          <w:type w:val="continuous"/>
+          <w:pgSz w:w="12240" w:h="15840" w:code="1"/>
+          <w:pgMar w:top="1440" w:right="1440" w:bottom="1440" w:left="1440" w:header="504" w:footer="504" w:gutter="0"/>
+          <w:cols w:space="708"/>
+          <w:titlePg/>
+          <w:docGrid w:linePitch="360"/>
+        </w:sectPr>
+      </w:pPr>
+    </w:p>
+    <w:p>
+      <w:pPr/>
+      <w:r>
+        <w:rPr>
+          <w:lang w:val="ru_RU" w:bidi="ru_RU"/>
+        </w:rPr>
+      </w:r>
+    </w:p>
+    <w:p>
+      <w:pPr>
+        <w:pStyle w:val="Heading2"/>
+      </w:pPr>
+      <w:r>
+        <w:rPr>
+          <w:lang w:val="ru_RU" w:bidi="ru_RU"/>
+        </w:rPr>
+        <w:t>Послание к Римлянам</w:t>
+      </w:r>
+      <w:r>
+        <w:rPr>
+          <w:lang w:val="ru_RU" w:bidi="ru_RU"/>
+        </w:rPr>
+      </w:r>
+    </w:p>
+    <w:p>
+      <w:pPr/>
+      <w:r>
+        <w:rPr>
+          <w:lang w:val="ru_RU" w:bidi="ru_RU"/>
+        </w:rPr>
+      </w:r>
       <w:r>
         <w:rPr>
           <w:b/>
+          <w:lang w:val="ru_RU" w:bidi="ru_RU"/>
         </w:rPr>
         <w:t>Что из себя представляет</w:t>
       </w:r>
       <w:r>
+        <w:rPr>
+          <w:lang w:val="ru_RU" w:bidi="ru_RU"/>
+        </w:rPr>
         <w:t xml:space="preserve"> </w:t>
       </w:r>
       <w:r>
         <w:rPr>
           <w:b/>
+          <w:lang w:val="ru_RU" w:bidi="ru_RU"/>
         </w:rPr>
         <w:t>Послание к</w:t>
       </w:r>
       <w:r>
+        <w:rPr>
+          <w:lang w:val="ru_RU" w:bidi="ru_RU"/>
+        </w:rPr>
         <w:t xml:space="preserve"> </w:t>
       </w:r>
       <w:r>
         <w:rPr>
           <w:b/>
+          <w:lang w:val="ru_RU" w:bidi="ru_RU"/>
         </w:rPr>
         <w:t>Римлянам?</w:t>
       </w:r>
@@ -140,8 +330,15 @@
         <w:spacing w:line="240" w:lineRule="auto"/>
         <w:ind w:left="720"/>
       </w:pPr>
-      <w:r/>
-      <w:r>
+      <w:r>
+        <w:rPr>
+          <w:lang w:val="ru_RU" w:bidi="ru_RU"/>
+        </w:rPr>
+      </w:r>
+      <w:r>
+        <w:rPr>
+          <w:lang w:val="ru_RU" w:bidi="ru_RU"/>
+        </w:rPr>
         <w:t>Послание к Римлянам — это письмо Павла. Павел вслух диктовал то, что хотел сказать в своих письмах. Секретарь Павла по имени Тертий записал это письмо.</w:t>
       </w:r>
     </w:p>
@@ -151,16 +348,29 @@
         <w:spacing w:line="240" w:lineRule="auto"/>
         <w:ind w:left="720"/>
       </w:pPr>
-      <w:r/>
-      <w:r>
+      <w:r>
+        <w:rPr>
+          <w:lang w:val="ru_RU" w:bidi="ru_RU"/>
+        </w:rPr>
+      </w:r>
+      <w:r>
+        <w:rPr>
+          <w:lang w:val="ru_RU" w:bidi="ru_RU"/>
+        </w:rPr>
         <w:t>Считается, что Павел написал это послание из Коринфа в конце своего третьего путешествия. Предполагается, что он написал его около 57 года н.э.</w:t>
       </w:r>
     </w:p>
     <w:p>
-      <w:r/>
+      <w:pPr/>
+      <w:r>
+        <w:rPr>
+          <w:lang w:val="ru_RU" w:bidi="ru_RU"/>
+        </w:rPr>
+      </w:r>
       <w:r>
         <w:rPr>
           <w:b/>
+          <w:lang w:val="ru_RU" w:bidi="ru_RU"/>
         </w:rPr>
         <w:t>Кому было написано Послание к Римлянам?</w:t>
       </w:r>
@@ -171,8 +381,15 @@
         <w:spacing w:line="240" w:lineRule="auto"/>
         <w:ind w:left="720"/>
       </w:pPr>
-      <w:r/>
-      <w:r>
+      <w:r>
+        <w:rPr>
+          <w:lang w:val="ru_RU" w:bidi="ru_RU"/>
+        </w:rPr>
+      </w:r>
+      <w:r>
+        <w:rPr>
+          <w:lang w:val="ru_RU" w:bidi="ru_RU"/>
+        </w:rPr>
         <w:t>К верующим в городе Рим. Некоторые из них были иудеями, но большинство — язычниками.</w:t>
       </w:r>
     </w:p>
@@ -182,16 +399,29 @@
         <w:spacing w:line="240" w:lineRule="auto"/>
         <w:ind w:left="720"/>
       </w:pPr>
-      <w:r/>
-      <w:r>
+      <w:r>
+        <w:rPr>
+          <w:lang w:val="ru_RU" w:bidi="ru_RU"/>
+        </w:rPr>
+      </w:r>
+      <w:r>
+        <w:rPr>
+          <w:lang w:val="ru_RU" w:bidi="ru_RU"/>
+        </w:rPr>
         <w:t>Церковь признала, что Послание к Римлянам раскрывает истину об Иисусе. Оно предназначено для всех людей во всём мире.</w:t>
       </w:r>
     </w:p>
     <w:p>
-      <w:r/>
+      <w:pPr/>
+      <w:r>
+        <w:rPr>
+          <w:lang w:val="ru_RU" w:bidi="ru_RU"/>
+        </w:rPr>
+      </w:r>
       <w:r>
         <w:rPr>
           <w:b/>
+          <w:lang w:val="ru_RU" w:bidi="ru_RU"/>
         </w:rPr>
         <w:t>Для чего было написано Послание к Римлянам?</w:t>
       </w:r>
@@ -202,8 +432,15 @@
         <w:spacing w:line="240" w:lineRule="auto"/>
         <w:ind w:left="720"/>
       </w:pPr>
-      <w:r/>
-      <w:r>
+      <w:r>
+        <w:rPr>
+          <w:lang w:val="ru_RU" w:bidi="ru_RU"/>
+        </w:rPr>
+      </w:r>
+      <w:r>
+        <w:rPr>
+          <w:lang w:val="ru_RU" w:bidi="ru_RU"/>
+        </w:rPr>
         <w:t>Чтобы рассказать верующим в Риме, кто такой Павел, и попросить их о помощи. Павел надеялся, что церковь в Риме поддержит его в его путешествии в Испанию. Павел планировал поделиться Благой Вестью об Иисусе в Испании.</w:t>
       </w:r>
     </w:p>
@@ -213,16 +450,29 @@
         <w:spacing w:line="240" w:lineRule="auto"/>
         <w:ind w:left="720"/>
       </w:pPr>
-      <w:r/>
-      <w:r>
+      <w:r>
+        <w:rPr>
+          <w:lang w:val="ru_RU" w:bidi="ru_RU"/>
+        </w:rPr>
+      </w:r>
+      <w:r>
+        <w:rPr>
+          <w:lang w:val="ru_RU" w:bidi="ru_RU"/>
+        </w:rPr>
         <w:t>Чтобы помочь верующим в Риме в решении проблем друг с другом. Верующие иудеи и язычники не находили согласия между собой относительно законов о пище и особых дней.</w:t>
       </w:r>
     </w:p>
     <w:p>
-      <w:r/>
+      <w:pPr/>
+      <w:r>
+        <w:rPr>
+          <w:lang w:val="ru_RU" w:bidi="ru_RU"/>
+        </w:rPr>
+      </w:r>
       <w:r>
         <w:rPr>
           <w:b/>
+          <w:lang w:val="ru_RU" w:bidi="ru_RU"/>
         </w:rPr>
         <w:t>Основные идеи</w:t>
       </w:r>
@@ -233,8 +483,15 @@
         <w:spacing w:line="240" w:lineRule="auto"/>
         <w:ind w:left="720"/>
       </w:pPr>
-      <w:r/>
-      <w:r>
+      <w:r>
+        <w:rPr>
+          <w:lang w:val="ru_RU" w:bidi="ru_RU"/>
+        </w:rPr>
+      </w:r>
+      <w:r>
+        <w:rPr>
+          <w:lang w:val="ru_RU" w:bidi="ru_RU"/>
+        </w:rPr>
         <w:t>Благая Весть об Иисусе.</w:t>
       </w:r>
     </w:p>
@@ -244,8 +501,15 @@
         <w:spacing w:line="240" w:lineRule="auto"/>
         <w:ind w:left="720"/>
       </w:pPr>
-      <w:r/>
-      <w:r>
+      <w:r>
+        <w:rPr>
+          <w:lang w:val="ru_RU" w:bidi="ru_RU"/>
+        </w:rPr>
+      </w:r>
+      <w:r>
+        <w:rPr>
+          <w:lang w:val="ru_RU" w:bidi="ru_RU"/>
+        </w:rPr>
         <w:t xml:space="preserve">Бог хочет, чтобы между Ним и людьми были любовь и мир. </w:t>
       </w:r>
     </w:p>
@@ -255,8 +519,15 @@
         <w:spacing w:line="240" w:lineRule="auto"/>
         <w:ind w:left="720"/>
       </w:pPr>
-      <w:r/>
-      <w:r>
+      <w:r>
+        <w:rPr>
+          <w:lang w:val="ru_RU" w:bidi="ru_RU"/>
+        </w:rPr>
+      </w:r>
+      <w:r>
+        <w:rPr>
+          <w:lang w:val="ru_RU" w:bidi="ru_RU"/>
+        </w:rPr>
         <w:t>Бог имеет силу спасать как иудеев, так и язычников, и делать всех праведными перед Собой.</w:t>
       </w:r>
     </w:p>
@@ -266,102 +537,177 @@
         <w:spacing w:line="240" w:lineRule="auto"/>
         <w:ind w:left="720"/>
       </w:pPr>
-      <w:r/>
-      <w:r>
+      <w:r>
+        <w:rPr>
+          <w:lang w:val="ru_RU" w:bidi="ru_RU"/>
+        </w:rPr>
+      </w:r>
+      <w:r>
+        <w:rPr>
+          <w:lang w:val="ru_RU" w:bidi="ru_RU"/>
+        </w:rPr>
         <w:t>Вера в Иисуса ведёт к послушанию Богу и проявлению любви к другим.</w:t>
       </w:r>
     </w:p>
     <w:p>
-      <w:r/>
+      <w:pPr/>
+      <w:r>
+        <w:rPr>
+          <w:lang w:val="ru_RU" w:bidi="ru_RU"/>
+        </w:rPr>
+      </w:r>
       <w:r>
         <w:rPr>
           <w:b/>
+          <w:lang w:val="ru_RU" w:bidi="ru_RU"/>
         </w:rPr>
         <w:t>Содержание</w:t>
       </w:r>
     </w:p>
     <w:p>
-      <w:r/>
+      <w:pPr/>
+      <w:r>
+        <w:rPr>
+          <w:lang w:val="ru_RU" w:bidi="ru_RU"/>
+        </w:rPr>
+      </w:r>
       <w:r>
         <w:rPr>
           <w:b/>
+          <w:lang w:val="ru_RU" w:bidi="ru_RU"/>
         </w:rPr>
         <w:t>Приветствия (1:1–15).</w:t>
       </w:r>
     </w:p>
     <w:p>
-      <w:r/>
+      <w:pPr/>
+      <w:r>
+        <w:rPr>
+          <w:lang w:val="ru_RU" w:bidi="ru_RU"/>
+        </w:rPr>
+      </w:r>
       <w:r>
         <w:rPr>
           <w:b/>
+          <w:lang w:val="ru_RU" w:bidi="ru_RU"/>
         </w:rPr>
         <w:t>Что такое Благая Весть (1:16–17).</w:t>
       </w:r>
     </w:p>
     <w:p>
-      <w:r/>
+      <w:pPr/>
+      <w:r>
+        <w:rPr>
+          <w:lang w:val="ru_RU" w:bidi="ru_RU"/>
+        </w:rPr>
+      </w:r>
       <w:r>
         <w:rPr>
           <w:b/>
+          <w:lang w:val="ru_RU" w:bidi="ru_RU"/>
         </w:rPr>
         <w:t>Почему всем людям необходимо спасение (1:18 – 3:20).</w:t>
       </w:r>
     </w:p>
     <w:p>
-      <w:r/>
+      <w:pPr/>
+      <w:r>
+        <w:rPr>
+          <w:lang w:val="ru_RU" w:bidi="ru_RU"/>
+        </w:rPr>
+      </w:r>
       <w:r>
         <w:rPr>
           <w:b/>
+          <w:lang w:val="ru_RU" w:bidi="ru_RU"/>
         </w:rPr>
         <w:t>Люди становятся праведными перед Богом, имея веру в Иисуса (3:21 – 5:21).</w:t>
       </w:r>
     </w:p>
     <w:p>
-      <w:r/>
+      <w:pPr/>
+      <w:r>
+        <w:rPr>
+          <w:lang w:val="ru_RU" w:bidi="ru_RU"/>
+        </w:rPr>
+      </w:r>
       <w:r>
         <w:rPr>
           <w:b/>
+          <w:lang w:val="ru_RU" w:bidi="ru_RU"/>
         </w:rPr>
         <w:t>Жизнь под водительством Святого Духа (6 – 8).</w:t>
       </w:r>
     </w:p>
     <w:p>
-      <w:r/>
+      <w:pPr/>
+      <w:r>
+        <w:rPr>
+          <w:lang w:val="ru_RU" w:bidi="ru_RU"/>
+        </w:rPr>
+      </w:r>
       <w:r>
         <w:rPr>
           <w:b/>
+          <w:lang w:val="ru_RU" w:bidi="ru_RU"/>
         </w:rPr>
         <w:t>Отношения Бога с Израилем (9 – 11).</w:t>
       </w:r>
     </w:p>
     <w:p>
-      <w:r/>
+      <w:pPr/>
+      <w:r>
+        <w:rPr>
+          <w:lang w:val="ru_RU" w:bidi="ru_RU"/>
+        </w:rPr>
+      </w:r>
       <w:r>
         <w:rPr>
           <w:b/>
+          <w:lang w:val="ru_RU" w:bidi="ru_RU"/>
         </w:rPr>
         <w:t>Жизнь по воле Бога (12:1 – 15:13).</w:t>
       </w:r>
     </w:p>
     <w:p>
-      <w:r/>
+      <w:pPr/>
+      <w:r>
+        <w:rPr>
+          <w:lang w:val="ru_RU" w:bidi="ru_RU"/>
+        </w:rPr>
+      </w:r>
       <w:r>
         <w:rPr>
           <w:b/>
+          <w:lang w:val="ru_RU" w:bidi="ru_RU"/>
         </w:rPr>
         <w:t>Служение Павла и его планы о дальнейших путешествиях (15:14–33).</w:t>
       </w:r>
     </w:p>
     <w:p>
-      <w:r/>
+      <w:pPr/>
+      <w:r>
+        <w:rPr>
+          <w:lang w:val="ru_RU" w:bidi="ru_RU"/>
+        </w:rPr>
+      </w:r>
       <w:r>
         <w:rPr>
           <w:b/>
+          <w:lang w:val="ru_RU" w:bidi="ru_RU"/>
         </w:rPr>
         <w:t>Павел приветствует некоторых верующих и прощается (16).</w:t>
       </w:r>
-      <w:r/>
-      <w:r/>
+      <w:r>
+        <w:rPr>
+          <w:lang w:val="ru_RU" w:bidi="ru_RU"/>
+        </w:rPr>
+      </w:r>
+      <w:r>
+        <w:rPr>
+          <w:lang w:val="ru_RU" w:bidi="ru_RU"/>
+        </w:rPr>
+      </w:r>
     </w:p>
     <w:sectPr>
       <w:footnotePr>
@@ -2263,7 +2609,7 @@
     <w:rPrDefault>
       <w:rPr>
         <w:rFonts w:ascii="Times New Roman" w:eastAsia="Times New Roman" w:hAnsi="Times New Roman" w:cs="Times New Roman"/>
-        <w:lang w:val="en-US" w:eastAsia="en-US" w:bidi="ar-SA"/>
+        <w:lang w:val="ru_RU" w:eastAsia="en-US" w:bidi="ar-SA"/>
       </w:rPr>
     </w:rPrDefault>
     <w:pPrDefault/>
